--- a/Projects/Project1_MusicGame/Project1Writeup.docx
+++ b/Projects/Project1_MusicGame/Project1Writeup.docx
@@ -218,20 +218,73 @@
           <w:rFonts w:ascii="Times New Roman" w:hAnsi="Times New Roman" w:cs="Times New Roman"/>
           <w:sz w:val="32"/>
         </w:rPr>
-        <w:t>Rules of Game….</w:t>
+        <w:t>Rules of Game….………………………………………………………</w:t>
       </w:r>
       <w:r>
         <w:rPr>
           <w:rFonts w:ascii="Times New Roman" w:hAnsi="Times New Roman" w:cs="Times New Roman"/>
           <w:sz w:val="32"/>
         </w:rPr>
-        <w:t>………………………………………………………</w:t>
-      </w:r>
-      <w:r>
+        <w:t>3</w:t>
+      </w:r>
+    </w:p>
+    <w:p>
+      <w:pPr>
+        <w:spacing w:line="480" w:lineRule="auto"/>
         <w:rPr>
           <w:rFonts w:ascii="Times New Roman" w:hAnsi="Times New Roman" w:cs="Times New Roman"/>
           <w:sz w:val="32"/>
         </w:rPr>
+      </w:pPr>
+      <w:r>
+        <w:rPr>
+          <w:rFonts w:ascii="Times New Roman" w:hAnsi="Times New Roman" w:cs="Times New Roman"/>
+          <w:sz w:val="32"/>
+        </w:rPr>
+        <w:t>Reason for Choosing</w:t>
+      </w:r>
+      <w:r>
+        <w:rPr>
+          <w:rFonts w:ascii="Times New Roman" w:hAnsi="Times New Roman" w:cs="Times New Roman"/>
+          <w:sz w:val="32"/>
+        </w:rPr>
+        <w:t>....</w:t>
+      </w:r>
+      <w:r>
+        <w:rPr>
+          <w:rFonts w:ascii="Times New Roman" w:hAnsi="Times New Roman" w:cs="Times New Roman"/>
+          <w:sz w:val="32"/>
+        </w:rPr>
+        <w:t>………………………………………………</w:t>
+      </w:r>
+      <w:r>
+        <w:rPr>
+          <w:rFonts w:ascii="Times New Roman" w:hAnsi="Times New Roman" w:cs="Times New Roman"/>
+          <w:sz w:val="32"/>
+        </w:rPr>
+        <w:t>…3</w:t>
+      </w:r>
+    </w:p>
+    <w:p>
+      <w:pPr>
+        <w:spacing w:line="480" w:lineRule="auto"/>
+        <w:rPr>
+          <w:rFonts w:ascii="Times New Roman" w:hAnsi="Times New Roman" w:cs="Times New Roman"/>
+          <w:sz w:val="32"/>
+        </w:rPr>
+      </w:pPr>
+      <w:r>
+        <w:rPr>
+          <w:rFonts w:ascii="Times New Roman" w:hAnsi="Times New Roman" w:cs="Times New Roman"/>
+          <w:sz w:val="32"/>
+        </w:rPr>
+        <w:t>Issues with Project………………………………………………………</w:t>
+      </w:r>
+      <w:r>
+        <w:rPr>
+          <w:rFonts w:ascii="Times New Roman" w:hAnsi="Times New Roman" w:cs="Times New Roman"/>
+          <w:sz w:val="32"/>
+        </w:rPr>
         <w:t>3</w:t>
       </w:r>
     </w:p>
@@ -248,81 +301,7 @@
           <w:rFonts w:ascii="Times New Roman" w:hAnsi="Times New Roman" w:cs="Times New Roman"/>
           <w:sz w:val="32"/>
         </w:rPr>
-        <w:t>Reason for Choosing</w:t>
-      </w:r>
-      <w:r>
-        <w:rPr>
-          <w:rFonts w:ascii="Times New Roman" w:hAnsi="Times New Roman" w:cs="Times New Roman"/>
-          <w:sz w:val="32"/>
-        </w:rPr>
-        <w:t>....</w:t>
-      </w:r>
-      <w:r>
-        <w:rPr>
-          <w:rFonts w:ascii="Times New Roman" w:hAnsi="Times New Roman" w:cs="Times New Roman"/>
-          <w:sz w:val="32"/>
-        </w:rPr>
-        <w:t>………………………………………………</w:t>
-      </w:r>
-      <w:r>
-        <w:rPr>
-          <w:rFonts w:ascii="Times New Roman" w:hAnsi="Times New Roman" w:cs="Times New Roman"/>
-          <w:sz w:val="32"/>
-        </w:rPr>
-        <w:t>…3</w:t>
-      </w:r>
-    </w:p>
-    <w:p>
-      <w:pPr>
-        <w:spacing w:line="480" w:lineRule="auto"/>
-        <w:rPr>
-          <w:rFonts w:ascii="Times New Roman" w:hAnsi="Times New Roman" w:cs="Times New Roman"/>
-          <w:sz w:val="32"/>
-        </w:rPr>
-      </w:pPr>
-      <w:r>
-        <w:rPr>
-          <w:rFonts w:ascii="Times New Roman" w:hAnsi="Times New Roman" w:cs="Times New Roman"/>
-          <w:sz w:val="32"/>
-        </w:rPr>
-        <w:t>Issues with Project</w:t>
-      </w:r>
-      <w:r>
-        <w:rPr>
-          <w:rFonts w:ascii="Times New Roman" w:hAnsi="Times New Roman" w:cs="Times New Roman"/>
-          <w:sz w:val="32"/>
-        </w:rPr>
-        <w:t>………………………………………………………</w:t>
-      </w:r>
-      <w:r>
-        <w:rPr>
-          <w:rFonts w:ascii="Times New Roman" w:hAnsi="Times New Roman" w:cs="Times New Roman"/>
-          <w:sz w:val="32"/>
-        </w:rPr>
-        <w:t>3</w:t>
-      </w:r>
-    </w:p>
-    <w:p>
-      <w:pPr>
-        <w:spacing w:line="480" w:lineRule="auto"/>
-        <w:rPr>
-          <w:rFonts w:ascii="Times New Roman" w:hAnsi="Times New Roman" w:cs="Times New Roman"/>
-          <w:sz w:val="32"/>
-        </w:rPr>
-      </w:pPr>
-      <w:r>
-        <w:rPr>
-          <w:rFonts w:ascii="Times New Roman" w:hAnsi="Times New Roman" w:cs="Times New Roman"/>
-          <w:sz w:val="32"/>
-        </w:rPr>
-        <w:t>Adjustments……..</w:t>
-      </w:r>
-      <w:r>
-        <w:rPr>
-          <w:rFonts w:ascii="Times New Roman" w:hAnsi="Times New Roman" w:cs="Times New Roman"/>
-          <w:sz w:val="32"/>
-        </w:rPr>
-        <w:t>………………………………………………………</w:t>
+        <w:t>Adjustments……..………………………………………………………</w:t>
       </w:r>
       <w:r>
         <w:rPr>
@@ -781,14 +760,13 @@
         <w:rPr>
           <w:rFonts w:ascii="Times New Roman" w:hAnsi="Times New Roman" w:cs="Times New Roman"/>
           <w:noProof/>
-          <w:sz w:val="32"/>
-          <w:u w:val="single"/>
+          <w:sz w:val="24"/>
         </w:rPr>
         <w:drawing>
-          <wp:inline distT="0" distB="0" distL="0" distR="0" wp14:anchorId="0608C475">
-            <wp:extent cx="6706235" cy="7004685"/>
-            <wp:effectExtent l="0" t="0" r="0" b="5715"/>
-            <wp:docPr id="2" name="Picture 2"/>
+          <wp:inline distT="0" distB="0" distL="0" distR="0">
+            <wp:extent cx="6583679" cy="7315200"/>
+            <wp:effectExtent l="0" t="0" r="8255" b="0"/>
+            <wp:docPr id="1" name="Picture 1"/>
             <wp:cNvGraphicFramePr>
               <a:graphicFrameLocks xmlns:a="http://schemas.openxmlformats.org/drawingml/2006/main" noChangeAspect="1"/>
             </wp:cNvGraphicFramePr>
@@ -796,12 +774,10 @@
               <a:graphicData uri="http://schemas.openxmlformats.org/drawingml/2006/picture">
                 <pic:pic xmlns:pic="http://schemas.openxmlformats.org/drawingml/2006/picture">
                   <pic:nvPicPr>
-                    <pic:cNvPr id="0" name="Picture 2"/>
-                    <pic:cNvPicPr>
-                      <a:picLocks noChangeAspect="1" noChangeArrowheads="1"/>
-                    </pic:cNvPicPr>
+                    <pic:cNvPr id="0" name="project_1_identify_the_note.jpg"/>
+                    <pic:cNvPicPr/>
                   </pic:nvPicPr>
-                  <pic:blipFill>
+                  <pic:blipFill rotWithShape="1">
                     <a:blip r:embed="rId5">
                       <a:extLst>
                         <a:ext uri="{28A0092B-C50C-407E-A947-70E740481C1C}">
@@ -809,20 +785,25 @@
                         </a:ext>
                       </a:extLst>
                     </a:blip>
-                    <a:srcRect/>
-                    <a:stretch>
-                      <a:fillRect/>
-                    </a:stretch>
+                    <a:srcRect r="56846"/>
+                    <a:stretch/>
                   </pic:blipFill>
                   <pic:spPr bwMode="auto">
                     <a:xfrm>
                       <a:off x="0" y="0"/>
-                      <a:ext cx="6706235" cy="7004685"/>
+                      <a:ext cx="6591877" cy="7324309"/>
                     </a:xfrm>
                     <a:prstGeom prst="rect">
                       <a:avLst/>
                     </a:prstGeom>
-                    <a:noFill/>
+                    <a:ln>
+                      <a:noFill/>
+                    </a:ln>
+                    <a:extLst>
+                      <a:ext uri="{53640926-AAD7-44D8-BBD7-CCE9431645EC}">
+                        <a14:shadowObscured xmlns:a14="http://schemas.microsoft.com/office/drawing/2010/main"/>
+                      </a:ext>
+                    </a:extLst>
                   </pic:spPr>
                 </pic:pic>
               </a:graphicData>
@@ -837,6 +818,8 @@
         </w:rPr>
         <w:br w:type="page"/>
       </w:r>
+      <w:bookmarkStart w:id="0" w:name="_GoBack"/>
+      <w:bookmarkEnd w:id="0"/>
     </w:p>
     <w:p>
       <w:pPr>
@@ -1111,8 +1094,6 @@
         </w:rPr>
         <w:t xml:space="preserve"> */</w:t>
       </w:r>
-      <w:bookmarkStart w:id="0" w:name="_GoBack"/>
-      <w:bookmarkEnd w:id="0"/>
     </w:p>
     <w:p>
       <w:pPr>
@@ -9053,7 +9034,7 @@
   <a:extraClrSchemeLst/>
   <a:extLst>
     <a:ext uri="{05A4C25C-085E-4340-85A3-A5531E510DB2}">
-      <thm15:themeFamily xmlns:thm15="http://schemas.microsoft.com/office/thememl/2012/main" xmlns="" name="Office Theme" id="{62F939B6-93AF-4DB8-9C6B-D6C7DFDC589F}" vid="{4A3C46E8-61CC-4603-A589-7422A47A8E4A}"/>
+      <thm15:themeFamily xmlns="" xmlns:thm15="http://schemas.microsoft.com/office/thememl/2012/main" name="Office Theme" id="{62F939B6-93AF-4DB8-9C6B-D6C7DFDC589F}" vid="{4A3C46E8-61CC-4603-A589-7422A47A8E4A}"/>
     </a:ext>
   </a:extLst>
 </a:theme>
